--- a/2Dshooter/documentation/SDDgrupp12.docx
+++ b/2Dshooter/documentation/SDDgrupp12.docx
@@ -143,6 +143,38 @@
     </w:p>
     <w:p>
       <w:pPr>
+        <w:pStyle w:val="ListParagraph"/>
+        <w:numPr>
+          <w:ilvl w:val="0"/>
+          <w:numId w:val="1"/>
+        </w:numPr>
+        <w:rPr>
+          <w:lang w:val="en-US"/>
+        </w:rPr>
+      </w:pPr>
+      <w:r>
+        <w:rPr>
+          <w:lang w:val="en-US"/>
+        </w:rPr>
+        <w:t xml:space="preserve">jME3, </w:t>
+      </w:r>
+      <w:proofErr w:type="spellStart"/>
+      <w:r>
+        <w:rPr>
+          <w:lang w:val="en-US"/>
+        </w:rPr>
+        <w:t>jMonkeyEngine</w:t>
+      </w:r>
+      <w:proofErr w:type="spellEnd"/>
+      <w:r>
+        <w:rPr>
+          <w:lang w:val="en-US"/>
+        </w:rPr>
+        <w:t xml:space="preserve"> 3, a game engine.</w:t>
+      </w:r>
+    </w:p>
+    <w:p>
+      <w:pPr>
         <w:pStyle w:val="Heading1"/>
         <w:rPr>
           <w:lang w:val="en-US"/>
@@ -179,16 +211,14 @@
         <w:rPr>
           <w:lang w:val="en-US"/>
         </w:rPr>
-        <w:t xml:space="preserve">The application will use an MVC model based on the </w:t>
-      </w:r>
-      <w:proofErr w:type="spellStart"/>
-      <w:r>
-        <w:rPr>
-          <w:lang w:val="en-US"/>
-        </w:rPr>
-        <w:t>jMonkeyEngine</w:t>
-      </w:r>
-      <w:proofErr w:type="spellEnd"/>
+        <w:t>The application will use an MVC model based on the j</w:t>
+      </w:r>
+      <w:r>
+        <w:rPr>
+          <w:lang w:val="en-US"/>
+        </w:rPr>
+        <w:t>ME3</w:t>
+      </w:r>
       <w:r>
         <w:rPr>
           <w:lang w:val="en-US"/>
@@ -263,296 +293,441 @@
         </w:rPr>
         <w:t>2.1.1</w:t>
       </w:r>
-    </w:p>
-    <w:p>
-      <w:pPr>
-        <w:rPr>
-          <w:lang w:val="en-US"/>
-        </w:rPr>
-      </w:pPr>
-    </w:p>
-    <w:p>
-      <w:pPr>
-        <w:pStyle w:val="Heading3"/>
-        <w:rPr>
-          <w:lang w:val="en-US"/>
-        </w:rPr>
-      </w:pPr>
-      <w:r>
-        <w:rPr>
-          <w:lang w:val="en-US"/>
-        </w:rPr>
-        <w:t>2.1.2</w:t>
-      </w:r>
-    </w:p>
-    <w:p>
-      <w:pPr>
-        <w:rPr>
-          <w:lang w:val="en-US"/>
-        </w:rPr>
-      </w:pPr>
-    </w:p>
-    <w:p>
-      <w:pPr>
-        <w:pStyle w:val="Heading3"/>
-        <w:rPr>
-          <w:lang w:val="en-US"/>
-        </w:rPr>
-      </w:pPr>
-      <w:r>
-        <w:rPr>
-          <w:lang w:val="en-US"/>
-        </w:rPr>
-        <w:t>2.1.3</w:t>
-      </w:r>
-    </w:p>
-    <w:p>
-      <w:pPr>
-        <w:rPr>
-          <w:lang w:val="en-US"/>
-        </w:rPr>
-      </w:pPr>
-    </w:p>
-    <w:p>
-      <w:pPr>
-        <w:pStyle w:val="Heading3"/>
-        <w:rPr>
-          <w:lang w:val="en-US"/>
-        </w:rPr>
-      </w:pPr>
-      <w:r>
-        <w:rPr>
-          <w:lang w:val="en-US"/>
-        </w:rPr>
-        <w:t>2.1.4</w:t>
-      </w:r>
-    </w:p>
-    <w:p>
-      <w:pPr>
-        <w:rPr>
-          <w:lang w:val="en-US"/>
-        </w:rPr>
-      </w:pPr>
-    </w:p>
-    <w:p>
-      <w:pPr>
-        <w:pStyle w:val="Heading2"/>
-        <w:rPr>
-          <w:lang w:val="en-US"/>
-        </w:rPr>
-      </w:pPr>
-      <w:r>
-        <w:rPr>
-          <w:lang w:val="en-US"/>
-        </w:rPr>
-        <w:t>2.2 Software decomposition</w:t>
-      </w:r>
-    </w:p>
-    <w:p>
-      <w:pPr>
-        <w:rPr>
-          <w:lang w:val="en-US"/>
-        </w:rPr>
-      </w:pPr>
-    </w:p>
-    <w:p>
-      <w:pPr>
-        <w:pStyle w:val="Heading3"/>
-        <w:rPr>
-          <w:lang w:val="en-US"/>
-        </w:rPr>
-      </w:pPr>
-      <w:r>
-        <w:rPr>
-          <w:lang w:val="en-US"/>
-        </w:rPr>
-        <w:t>2.2.1 General</w:t>
-      </w:r>
-    </w:p>
-    <w:p>
-      <w:pPr>
-        <w:rPr>
-          <w:lang w:val="en-US"/>
-        </w:rPr>
-      </w:pPr>
-    </w:p>
-    <w:p>
-      <w:pPr>
-        <w:pStyle w:val="Heading3"/>
-        <w:rPr>
-          <w:lang w:val="en-US"/>
-        </w:rPr>
-      </w:pPr>
-      <w:r>
-        <w:rPr>
-          <w:lang w:val="en-US"/>
-        </w:rPr>
-        <w:t>2.2.2 Decompositions into subsystems</w:t>
-      </w:r>
-    </w:p>
-    <w:p>
-      <w:pPr>
-        <w:rPr>
-          <w:lang w:val="en-US"/>
-        </w:rPr>
-      </w:pPr>
-    </w:p>
-    <w:p>
-      <w:pPr>
-        <w:pStyle w:val="Heading3"/>
-        <w:rPr>
-          <w:lang w:val="en-US"/>
-        </w:rPr>
-      </w:pPr>
-      <w:r>
-        <w:rPr>
-          <w:lang w:val="en-US"/>
-        </w:rPr>
-        <w:t>2.2.3 Layering</w:t>
-      </w:r>
-    </w:p>
-    <w:p>
-      <w:pPr>
-        <w:rPr>
-          <w:lang w:val="en-US"/>
-        </w:rPr>
-      </w:pPr>
-    </w:p>
-    <w:p>
-      <w:pPr>
-        <w:pStyle w:val="Heading3"/>
-        <w:rPr>
-          <w:lang w:val="en-US"/>
-        </w:rPr>
-      </w:pPr>
-      <w:r>
-        <w:rPr>
-          <w:lang w:val="en-US"/>
-        </w:rPr>
-        <w:t>2.2.4 Dependency analysis</w:t>
-      </w:r>
-    </w:p>
-    <w:p>
-      <w:pPr>
-        <w:rPr>
-          <w:lang w:val="en-US"/>
-        </w:rPr>
-      </w:pPr>
-    </w:p>
-    <w:p>
-      <w:pPr>
-        <w:pStyle w:val="Heading2"/>
-        <w:rPr>
-          <w:lang w:val="en-US"/>
-        </w:rPr>
-      </w:pPr>
-      <w:r>
-        <w:rPr>
-          <w:lang w:val="en-US"/>
-        </w:rPr>
-        <w:lastRenderedPageBreak/>
-        <w:t>2.3 Concurrency issues</w:t>
-      </w:r>
-    </w:p>
-    <w:p>
-      <w:pPr>
-        <w:rPr>
-          <w:lang w:val="en-US"/>
-        </w:rPr>
-      </w:pPr>
-    </w:p>
-    <w:p>
-      <w:pPr>
-        <w:pStyle w:val="Heading2"/>
-        <w:rPr>
-          <w:lang w:val="en-US"/>
-        </w:rPr>
-      </w:pPr>
-      <w:r>
-        <w:rPr>
-          <w:lang w:val="en-US"/>
-        </w:rPr>
-        <w:t>2.4 Persistent data management</w:t>
-      </w:r>
-    </w:p>
-    <w:p>
-      <w:pPr>
-        <w:rPr>
-          <w:lang w:val="en-US"/>
-        </w:rPr>
-      </w:pPr>
-    </w:p>
-    <w:p>
-      <w:pPr>
-        <w:pStyle w:val="Heading2"/>
-        <w:rPr>
-          <w:lang w:val="en-US"/>
-        </w:rPr>
-      </w:pPr>
-      <w:r>
-        <w:rPr>
-          <w:lang w:val="en-US"/>
-        </w:rPr>
-        <w:t>2.5 Access control and security</w:t>
-      </w:r>
-    </w:p>
-    <w:p>
-      <w:pPr>
-        <w:rPr>
-          <w:lang w:val="en-US"/>
-        </w:rPr>
-      </w:pPr>
-    </w:p>
-    <w:p>
-      <w:pPr>
-        <w:pStyle w:val="Heading2"/>
-        <w:rPr>
-          <w:lang w:val="en-US"/>
-        </w:rPr>
-      </w:pPr>
-      <w:r>
-        <w:rPr>
-          <w:lang w:val="en-US"/>
-        </w:rPr>
-        <w:t>2.6 Boundary conditions</w:t>
-      </w:r>
-    </w:p>
-    <w:p>
-      <w:pPr>
-        <w:rPr>
-          <w:lang w:val="en-US"/>
-        </w:rPr>
-      </w:pPr>
-    </w:p>
-    <w:p>
-      <w:pPr>
-        <w:pStyle w:val="Heading1"/>
-        <w:rPr>
-          <w:lang w:val="en-US"/>
-        </w:rPr>
-      </w:pPr>
-      <w:r>
-        <w:rPr>
-          <w:lang w:val="en-US"/>
-        </w:rPr>
-        <w:t>3. References</w:t>
-      </w:r>
-    </w:p>
-    <w:p>
-      <w:pPr>
-        <w:rPr>
-          <w:lang w:val="en-US"/>
-        </w:rPr>
-      </w:pPr>
-    </w:p>
-    <w:p>
-      <w:pPr>
-        <w:rPr>
-          <w:lang w:val="en-US"/>
-        </w:rPr>
-      </w:pPr>
+      <w:r>
+        <w:rPr>
+          <w:lang w:val="en-US"/>
+        </w:rPr>
+        <w:t xml:space="preserve"> Initializing the game</w:t>
+      </w:r>
       <w:bookmarkStart w:id="0" w:name="_GoBack"/>
       <w:bookmarkEnd w:id="0"/>
+    </w:p>
+    <w:p>
+      <w:pPr>
+        <w:rPr>
+          <w:lang w:val="en-US"/>
+        </w:rPr>
+      </w:pPr>
+    </w:p>
+    <w:p>
+      <w:pPr>
+        <w:pStyle w:val="Heading3"/>
+        <w:rPr>
+          <w:lang w:val="en-US"/>
+        </w:rPr>
+      </w:pPr>
+      <w:r>
+        <w:rPr>
+          <w:lang w:val="en-US"/>
+        </w:rPr>
+        <w:t>2.1.2</w:t>
+      </w:r>
+      <w:r>
+        <w:rPr>
+          <w:lang w:val="en-US"/>
+        </w:rPr>
+        <w:t xml:space="preserve"> The model functionality</w:t>
+      </w:r>
+    </w:p>
+    <w:p>
+      <w:pPr>
+        <w:rPr>
+          <w:lang w:val="en-US"/>
+        </w:rPr>
+      </w:pPr>
+      <w:r>
+        <w:rPr>
+          <w:lang w:val="en-US"/>
+        </w:rPr>
+        <w:t xml:space="preserve">The World class acts as a </w:t>
+      </w:r>
+      <w:r>
+        <w:rPr>
+          <w:lang w:val="en-US"/>
+        </w:rPr>
+        <w:t>holding class for the game world</w:t>
+      </w:r>
+      <w:r>
+        <w:rPr>
+          <w:lang w:val="en-US"/>
+        </w:rPr>
+        <w:t xml:space="preserve">, having the other model classes as field variables (one instance of </w:t>
+      </w:r>
+      <w:r>
+        <w:rPr>
+          <w:lang w:val="en-US"/>
+        </w:rPr>
+        <w:t xml:space="preserve">Terrain, and two instances of Player). It also holds the data required by the view classes to create and control the game (the dimensions of the world and the model of the camera), as well as the possibility to create new instances of the </w:t>
+      </w:r>
+      <w:proofErr w:type="spellStart"/>
+      <w:r>
+        <w:rPr>
+          <w:lang w:val="en-US"/>
+        </w:rPr>
+        <w:t>PowerUp</w:t>
+      </w:r>
+      <w:proofErr w:type="spellEnd"/>
+      <w:r>
+        <w:rPr>
+          <w:lang w:val="en-US"/>
+        </w:rPr>
+        <w:t xml:space="preserve"> classes to be spawned in the world by the controllers.</w:t>
+      </w:r>
+    </w:p>
+    <w:p>
+      <w:pPr>
+        <w:rPr>
+          <w:lang w:val="en-US"/>
+        </w:rPr>
+      </w:pPr>
+    </w:p>
+    <w:p>
+      <w:pPr>
+        <w:pStyle w:val="Heading3"/>
+        <w:rPr>
+          <w:lang w:val="en-US"/>
+        </w:rPr>
+      </w:pPr>
+      <w:r>
+        <w:rPr>
+          <w:lang w:val="en-US"/>
+        </w:rPr>
+        <w:t>2.1.3</w:t>
+      </w:r>
+    </w:p>
+    <w:p>
+      <w:pPr>
+        <w:rPr>
+          <w:lang w:val="en-US"/>
+        </w:rPr>
+      </w:pPr>
+    </w:p>
+    <w:p>
+      <w:pPr>
+        <w:pStyle w:val="Heading3"/>
+        <w:rPr>
+          <w:lang w:val="en-US"/>
+        </w:rPr>
+      </w:pPr>
+      <w:r>
+        <w:rPr>
+          <w:lang w:val="en-US"/>
+        </w:rPr>
+        <w:t>2.1.4</w:t>
+      </w:r>
+      <w:r>
+        <w:rPr>
+          <w:lang w:val="en-US"/>
+        </w:rPr>
+        <w:t xml:space="preserve"> Event paths</w:t>
+      </w:r>
+    </w:p>
+    <w:p>
+      <w:pPr>
+        <w:rPr>
+          <w:lang w:val="en-US"/>
+        </w:rPr>
+      </w:pPr>
+      <w:r>
+        <w:rPr>
+          <w:lang w:val="en-US"/>
+        </w:rPr>
+        <w:t>User input will be handled by the event handling mechanisms of jME3 (</w:t>
+      </w:r>
+      <w:proofErr w:type="spellStart"/>
+      <w:r>
+        <w:rPr>
+          <w:lang w:val="en-US"/>
+        </w:rPr>
+        <w:t>inputManager</w:t>
+      </w:r>
+      <w:proofErr w:type="spellEnd"/>
+      <w:r>
+        <w:rPr>
+          <w:lang w:val="en-US"/>
+        </w:rPr>
+        <w:t>). Call chains are like: Controller classes -&gt; Model classes, Controller classes -&gt; View classes.</w:t>
+      </w:r>
+    </w:p>
+    <w:p>
+      <w:pPr>
+        <w:rPr>
+          <w:lang w:val="en-US"/>
+        </w:rPr>
+      </w:pPr>
+      <w:r>
+        <w:rPr>
+          <w:lang w:val="en-US"/>
+        </w:rPr>
+        <w:t xml:space="preserve">The controller converts the user inputs to information that can be sent to the model, which in turn uses the information to </w:t>
+      </w:r>
+      <w:r>
+        <w:rPr>
+          <w:lang w:val="en-US"/>
+        </w:rPr>
+        <w:t xml:space="preserve">calculate and </w:t>
+      </w:r>
+      <w:r>
+        <w:rPr>
+          <w:lang w:val="en-US"/>
+        </w:rPr>
+        <w:t>update its state. In the same update frame, the controller reads the state of the model and uses it to update the view.</w:t>
+      </w:r>
+      <w:r>
+        <w:rPr>
+          <w:lang w:val="en-US"/>
+        </w:rPr>
+        <w:t xml:space="preserve"> All updates of the model will be done by setter methods, and the controller will read them via getters.</w:t>
+      </w:r>
+    </w:p>
+    <w:p>
+      <w:pPr>
+        <w:rPr>
+          <w:lang w:val="en-US"/>
+        </w:rPr>
+      </w:pPr>
+    </w:p>
+    <w:p>
+      <w:pPr>
+        <w:pStyle w:val="Heading2"/>
+        <w:rPr>
+          <w:lang w:val="en-US"/>
+        </w:rPr>
+      </w:pPr>
+      <w:r>
+        <w:rPr>
+          <w:lang w:val="en-US"/>
+        </w:rPr>
+        <w:lastRenderedPageBreak/>
+        <w:t>2.2 Software decomposition</w:t>
+      </w:r>
+    </w:p>
+    <w:p>
+      <w:pPr>
+        <w:rPr>
+          <w:lang w:val="en-US"/>
+        </w:rPr>
+      </w:pPr>
+    </w:p>
+    <w:p>
+      <w:pPr>
+        <w:pStyle w:val="Heading3"/>
+        <w:rPr>
+          <w:lang w:val="en-US"/>
+        </w:rPr>
+      </w:pPr>
+      <w:r>
+        <w:rPr>
+          <w:lang w:val="en-US"/>
+        </w:rPr>
+        <w:t>2.2.1 General</w:t>
+      </w:r>
+    </w:p>
+    <w:p>
+      <w:pPr>
+        <w:rPr>
+          <w:lang w:val="en-US"/>
+        </w:rPr>
+      </w:pPr>
+    </w:p>
+    <w:p>
+      <w:pPr>
+        <w:pStyle w:val="Heading3"/>
+        <w:rPr>
+          <w:lang w:val="en-US"/>
+        </w:rPr>
+      </w:pPr>
+      <w:r>
+        <w:rPr>
+          <w:lang w:val="en-US"/>
+        </w:rPr>
+        <w:t>2.2.2 Decompositions into subsystems</w:t>
+      </w:r>
+    </w:p>
+    <w:p>
+      <w:pPr>
+        <w:rPr>
+          <w:lang w:val="en-US"/>
+        </w:rPr>
+      </w:pPr>
+    </w:p>
+    <w:p>
+      <w:pPr>
+        <w:pStyle w:val="Heading3"/>
+        <w:rPr>
+          <w:lang w:val="en-US"/>
+        </w:rPr>
+      </w:pPr>
+      <w:r>
+        <w:rPr>
+          <w:lang w:val="en-US"/>
+        </w:rPr>
+        <w:t>2.2.3 Layering</w:t>
+      </w:r>
+    </w:p>
+    <w:p>
+      <w:pPr>
+        <w:rPr>
+          <w:lang w:val="en-US"/>
+        </w:rPr>
+      </w:pPr>
+    </w:p>
+    <w:p>
+      <w:pPr>
+        <w:pStyle w:val="Heading3"/>
+        <w:rPr>
+          <w:lang w:val="en-US"/>
+        </w:rPr>
+      </w:pPr>
+      <w:r>
+        <w:rPr>
+          <w:lang w:val="en-US"/>
+        </w:rPr>
+        <w:t>2.2.4 Dependency analysis</w:t>
+      </w:r>
+    </w:p>
+    <w:p>
+      <w:pPr>
+        <w:rPr>
+          <w:lang w:val="en-US"/>
+        </w:rPr>
+      </w:pPr>
+    </w:p>
+    <w:p>
+      <w:pPr>
+        <w:pStyle w:val="Heading2"/>
+        <w:rPr>
+          <w:lang w:val="en-US"/>
+        </w:rPr>
+      </w:pPr>
+      <w:r>
+        <w:rPr>
+          <w:lang w:val="en-US"/>
+        </w:rPr>
+        <w:t>2.3 Concurrency issues</w:t>
+      </w:r>
+    </w:p>
+    <w:p>
+      <w:pPr>
+        <w:rPr>
+          <w:lang w:val="en-US"/>
+        </w:rPr>
+      </w:pPr>
+      <w:r>
+        <w:rPr>
+          <w:lang w:val="en-US"/>
+        </w:rPr>
+        <w:t>NA</w:t>
+      </w:r>
+    </w:p>
+    <w:p>
+      <w:pPr>
+        <w:pStyle w:val="Heading2"/>
+        <w:rPr>
+          <w:lang w:val="en-US"/>
+        </w:rPr>
+      </w:pPr>
+      <w:r>
+        <w:rPr>
+          <w:lang w:val="en-US"/>
+        </w:rPr>
+        <w:t>2.4 Persistent data management</w:t>
+      </w:r>
+    </w:p>
+    <w:p>
+      <w:pPr>
+        <w:rPr>
+          <w:lang w:val="en-US"/>
+        </w:rPr>
+      </w:pPr>
+      <w:r>
+        <w:rPr>
+          <w:lang w:val="en-US"/>
+        </w:rPr>
+        <w:t>NA</w:t>
+      </w:r>
+    </w:p>
+    <w:p>
+      <w:pPr>
+        <w:pStyle w:val="Heading2"/>
+        <w:rPr>
+          <w:lang w:val="en-US"/>
+        </w:rPr>
+      </w:pPr>
+      <w:r>
+        <w:rPr>
+          <w:lang w:val="en-US"/>
+        </w:rPr>
+        <w:t>2.5 Access control and security</w:t>
+      </w:r>
+    </w:p>
+    <w:p>
+      <w:pPr>
+        <w:rPr>
+          <w:lang w:val="en-US"/>
+        </w:rPr>
+      </w:pPr>
+      <w:r>
+        <w:rPr>
+          <w:lang w:val="en-US"/>
+        </w:rPr>
+        <w:t>NA</w:t>
+      </w:r>
+    </w:p>
+    <w:p>
+      <w:pPr>
+        <w:pStyle w:val="Heading2"/>
+        <w:rPr>
+          <w:lang w:val="en-US"/>
+        </w:rPr>
+      </w:pPr>
+      <w:r>
+        <w:rPr>
+          <w:lang w:val="en-US"/>
+        </w:rPr>
+        <w:t>2.6 Boundary conditions</w:t>
+      </w:r>
+    </w:p>
+    <w:p>
+      <w:pPr>
+        <w:rPr>
+          <w:lang w:val="en-US"/>
+        </w:rPr>
+      </w:pPr>
+      <w:r>
+        <w:rPr>
+          <w:lang w:val="en-US"/>
+        </w:rPr>
+        <w:t>NA</w:t>
+      </w:r>
+    </w:p>
+    <w:p>
+      <w:pPr>
+        <w:pStyle w:val="Heading1"/>
+        <w:rPr>
+          <w:lang w:val="en-US"/>
+        </w:rPr>
+      </w:pPr>
+      <w:r>
+        <w:rPr>
+          <w:lang w:val="en-US"/>
+        </w:rPr>
+        <w:t>3. References</w:t>
+      </w:r>
+    </w:p>
+    <w:p>
+      <w:pPr>
+        <w:rPr>
+          <w:lang w:val="en-US"/>
+        </w:rPr>
+      </w:pPr>
+    </w:p>
+    <w:p>
+      <w:pPr>
+        <w:rPr>
+          <w:lang w:val="en-US"/>
+        </w:rPr>
+      </w:pPr>
     </w:p>
     <w:p>
       <w:pPr>
